--- a/1. 编译调试/2. 代码测试/6. 接口测试/Jmeter测试.docx
+++ b/1. 编译调试/2. 代码测试/6. 接口测试/Jmeter测试.docx
@@ -42,23 +42,8 @@
           <w:lang w:val="en-US" w:eastAsia="zh-CN"/>
         </w:rPr>
       </w:pPr>
-      <w:r>
-        <w:rPr>
-          <w:rFonts w:hint="default"/>
-        </w:rPr>
-        <w:t>HTTP协议接口性能测试</w:t>
-      </w:r>
       <w:bookmarkStart w:id="0" w:name="_GoBack"/>
       <w:bookmarkEnd w:id="0"/>
-    </w:p>
-    <w:p>
-      <w:pPr>
-        <w:pStyle w:val="2"/>
-        <w:rPr>
-          <w:rFonts w:hint="eastAsia"/>
-          <w:lang w:val="en-US" w:eastAsia="zh-CN"/>
-        </w:rPr>
-      </w:pPr>
       <w:r>
         <w:rPr>
           <w:rFonts w:hint="eastAsia"/>
